--- a/Documents/Test Documents/Test Cases/Iteration 10/Iteration 8 Test Case.docx
+++ b/Documents/Test Documents/Test Cases/Iteration 10/Iteration 8 Test Case.docx
@@ -6841,6 +6841,35 @@
                 <w:szCs w:val="22"/>
               </w:rPr>
             </w:pPr>
+            <w:r>
+              <w:rPr>
+                <w:rFonts w:ascii="Calibri" w:eastAsia="Times New Roman" w:hAnsi="Calibri" w:cs="Times New Roman"/>
+                <w:color w:val="000000"/>
+                <w:sz w:val="22"/>
+                <w:szCs w:val="22"/>
+              </w:rPr>
+              <w:t>oral/</w:t>
+            </w:r>
+            <w:proofErr w:type="spellStart"/>
+            <w:r>
+              <w:rPr>
+                <w:rFonts w:ascii="Calibri" w:eastAsia="Times New Roman" w:hAnsi="Calibri" w:cs="Times New Roman"/>
+                <w:color w:val="000000"/>
+                <w:sz w:val="22"/>
+                <w:szCs w:val="22"/>
+              </w:rPr>
+              <w:t>intragastric</w:t>
+            </w:r>
+            <w:proofErr w:type="spellEnd"/>
+            <w:r>
+              <w:rPr>
+                <w:rFonts w:ascii="Calibri" w:eastAsia="Times New Roman" w:hAnsi="Calibri" w:cs="Times New Roman"/>
+                <w:color w:val="000000"/>
+                <w:sz w:val="22"/>
+                <w:szCs w:val="22"/>
+              </w:rPr>
+              <w:t xml:space="preserve"> (type) should be updated in the database</w:t>
+            </w:r>
           </w:p>
         </w:tc>
         <w:tc>
@@ -6865,6 +6894,15 @@
                 <w:szCs w:val="22"/>
               </w:rPr>
             </w:pPr>
+            <w:r>
+              <w:rPr>
+                <w:rFonts w:ascii="Calibri" w:eastAsia="Times New Roman" w:hAnsi="Calibri" w:cs="Times New Roman"/>
+                <w:color w:val="000000"/>
+                <w:sz w:val="22"/>
+                <w:szCs w:val="22"/>
+              </w:rPr>
+              <w:t>Pass</w:t>
+            </w:r>
           </w:p>
         </w:tc>
         <w:tc>
@@ -7154,6 +7192,35 @@
                 <w:szCs w:val="22"/>
               </w:rPr>
             </w:pPr>
+            <w:r>
+              <w:rPr>
+                <w:rFonts w:ascii="Calibri" w:eastAsia="Times New Roman" w:hAnsi="Calibri" w:cs="Times New Roman"/>
+                <w:color w:val="000000"/>
+                <w:sz w:val="22"/>
+                <w:szCs w:val="22"/>
+              </w:rPr>
+              <w:t>oral/</w:t>
+            </w:r>
+            <w:proofErr w:type="spellStart"/>
+            <w:r>
+              <w:rPr>
+                <w:rFonts w:ascii="Calibri" w:eastAsia="Times New Roman" w:hAnsi="Calibri" w:cs="Times New Roman"/>
+                <w:color w:val="000000"/>
+                <w:sz w:val="22"/>
+                <w:szCs w:val="22"/>
+              </w:rPr>
+              <w:t>intragastric</w:t>
+            </w:r>
+            <w:proofErr w:type="spellEnd"/>
+            <w:r>
+              <w:rPr>
+                <w:rFonts w:ascii="Calibri" w:eastAsia="Times New Roman" w:hAnsi="Calibri" w:cs="Times New Roman"/>
+                <w:color w:val="000000"/>
+                <w:sz w:val="22"/>
+                <w:szCs w:val="22"/>
+              </w:rPr>
+              <w:t xml:space="preserve"> (amount) should be updated in the database</w:t>
+            </w:r>
           </w:p>
         </w:tc>
         <w:tc>
@@ -7178,6 +7245,15 @@
                 <w:szCs w:val="22"/>
               </w:rPr>
             </w:pPr>
+            <w:r>
+              <w:rPr>
+                <w:rFonts w:ascii="Calibri" w:eastAsia="Times New Roman" w:hAnsi="Calibri" w:cs="Times New Roman"/>
+                <w:color w:val="000000"/>
+                <w:sz w:val="22"/>
+                <w:szCs w:val="22"/>
+              </w:rPr>
+              <w:t>Pass</w:t>
+            </w:r>
           </w:p>
         </w:tc>
         <w:tc>
@@ -7495,6 +7571,35 @@
                 <w:szCs w:val="22"/>
               </w:rPr>
             </w:pPr>
+            <w:r>
+              <w:rPr>
+                <w:rFonts w:ascii="Calibri" w:eastAsia="Times New Roman" w:hAnsi="Calibri" w:cs="Times New Roman"/>
+                <w:color w:val="000000"/>
+                <w:sz w:val="22"/>
+                <w:szCs w:val="22"/>
+              </w:rPr>
+              <w:t>User should be prompted to enter both oral/</w:t>
+            </w:r>
+            <w:proofErr w:type="spellStart"/>
+            <w:r>
+              <w:rPr>
+                <w:rFonts w:ascii="Calibri" w:eastAsia="Times New Roman" w:hAnsi="Calibri" w:cs="Times New Roman"/>
+                <w:color w:val="000000"/>
+                <w:sz w:val="22"/>
+                <w:szCs w:val="22"/>
+              </w:rPr>
+              <w:t>intragastric</w:t>
+            </w:r>
+            <w:proofErr w:type="spellEnd"/>
+            <w:r>
+              <w:rPr>
+                <w:rFonts w:ascii="Calibri" w:eastAsia="Times New Roman" w:hAnsi="Calibri" w:cs="Times New Roman"/>
+                <w:color w:val="000000"/>
+                <w:sz w:val="22"/>
+                <w:szCs w:val="22"/>
+              </w:rPr>
+              <w:t xml:space="preserve"> values</w:t>
+            </w:r>
           </w:p>
         </w:tc>
         <w:tc>
@@ -7519,6 +7624,15 @@
                 <w:szCs w:val="22"/>
               </w:rPr>
             </w:pPr>
+            <w:r>
+              <w:rPr>
+                <w:rFonts w:ascii="Calibri" w:eastAsia="Times New Roman" w:hAnsi="Calibri" w:cs="Times New Roman"/>
+                <w:color w:val="000000"/>
+                <w:sz w:val="22"/>
+                <w:szCs w:val="22"/>
+              </w:rPr>
+              <w:t>Pass</w:t>
+            </w:r>
           </w:p>
         </w:tc>
         <w:tc>
@@ -7827,6 +7941,35 @@
                 <w:szCs w:val="22"/>
               </w:rPr>
             </w:pPr>
+            <w:r>
+              <w:rPr>
+                <w:rFonts w:ascii="Calibri" w:eastAsia="Times New Roman" w:hAnsi="Calibri" w:cs="Times New Roman"/>
+                <w:color w:val="000000"/>
+                <w:sz w:val="22"/>
+                <w:szCs w:val="22"/>
+              </w:rPr>
+              <w:t>User should be prompted to enter both oral/</w:t>
+            </w:r>
+            <w:proofErr w:type="spellStart"/>
+            <w:r>
+              <w:rPr>
+                <w:rFonts w:ascii="Calibri" w:eastAsia="Times New Roman" w:hAnsi="Calibri" w:cs="Times New Roman"/>
+                <w:color w:val="000000"/>
+                <w:sz w:val="22"/>
+                <w:szCs w:val="22"/>
+              </w:rPr>
+              <w:t>intragastric</w:t>
+            </w:r>
+            <w:proofErr w:type="spellEnd"/>
+            <w:r>
+              <w:rPr>
+                <w:rFonts w:ascii="Calibri" w:eastAsia="Times New Roman" w:hAnsi="Calibri" w:cs="Times New Roman"/>
+                <w:color w:val="000000"/>
+                <w:sz w:val="22"/>
+                <w:szCs w:val="22"/>
+              </w:rPr>
+              <w:t xml:space="preserve"> values</w:t>
+            </w:r>
           </w:p>
         </w:tc>
         <w:tc>
@@ -7851,6 +7994,15 @@
                 <w:szCs w:val="22"/>
               </w:rPr>
             </w:pPr>
+            <w:r>
+              <w:rPr>
+                <w:rFonts w:ascii="Calibri" w:eastAsia="Times New Roman" w:hAnsi="Calibri" w:cs="Times New Roman"/>
+                <w:color w:val="000000"/>
+                <w:sz w:val="22"/>
+                <w:szCs w:val="22"/>
+              </w:rPr>
+              <w:t>Pass</w:t>
+            </w:r>
           </w:p>
         </w:tc>
         <w:tc>
@@ -8099,6 +8251,15 @@
                 <w:szCs w:val="22"/>
               </w:rPr>
             </w:pPr>
+            <w:r>
+              <w:rPr>
+                <w:rFonts w:ascii="Calibri" w:eastAsia="Times New Roman" w:hAnsi="Calibri" w:cs="Times New Roman"/>
+                <w:color w:val="000000"/>
+                <w:sz w:val="22"/>
+                <w:szCs w:val="22"/>
+              </w:rPr>
+              <w:t>intravenous (type) should be updated in the database</w:t>
+            </w:r>
           </w:p>
         </w:tc>
         <w:tc>
@@ -8123,6 +8284,15 @@
                 <w:szCs w:val="22"/>
               </w:rPr>
             </w:pPr>
+            <w:r>
+              <w:rPr>
+                <w:rFonts w:ascii="Calibri" w:eastAsia="Times New Roman" w:hAnsi="Calibri" w:cs="Times New Roman"/>
+                <w:color w:val="000000"/>
+                <w:sz w:val="22"/>
+                <w:szCs w:val="22"/>
+              </w:rPr>
+              <w:t>Pass</w:t>
+            </w:r>
           </w:p>
         </w:tc>
         <w:tc>
@@ -8371,6 +8541,15 @@
                 <w:szCs w:val="22"/>
               </w:rPr>
             </w:pPr>
+            <w:r>
+              <w:rPr>
+                <w:rFonts w:ascii="Calibri" w:eastAsia="Times New Roman" w:hAnsi="Calibri" w:cs="Times New Roman"/>
+                <w:color w:val="000000"/>
+                <w:sz w:val="22"/>
+                <w:szCs w:val="22"/>
+              </w:rPr>
+              <w:t>intravenous (amount) should be updated in the database</w:t>
+            </w:r>
           </w:p>
         </w:tc>
         <w:tc>
@@ -8395,6 +8574,15 @@
                 <w:szCs w:val="22"/>
               </w:rPr>
             </w:pPr>
+            <w:r>
+              <w:rPr>
+                <w:rFonts w:ascii="Calibri" w:eastAsia="Times New Roman" w:hAnsi="Calibri" w:cs="Times New Roman"/>
+                <w:color w:val="000000"/>
+                <w:sz w:val="22"/>
+                <w:szCs w:val="22"/>
+              </w:rPr>
+              <w:t>Pass</w:t>
+            </w:r>
           </w:p>
         </w:tc>
         <w:tc>
@@ -8653,6 +8841,15 @@
                 <w:szCs w:val="22"/>
               </w:rPr>
             </w:pPr>
+            <w:r>
+              <w:rPr>
+                <w:rFonts w:ascii="Calibri" w:eastAsia="Times New Roman" w:hAnsi="Calibri" w:cs="Times New Roman"/>
+                <w:color w:val="000000"/>
+                <w:sz w:val="22"/>
+                <w:szCs w:val="22"/>
+              </w:rPr>
+              <w:t>User should be prompted to enter both intravenous values</w:t>
+            </w:r>
           </w:p>
         </w:tc>
         <w:tc>
@@ -8677,6 +8874,15 @@
                 <w:szCs w:val="22"/>
               </w:rPr>
             </w:pPr>
+            <w:r>
+              <w:rPr>
+                <w:rFonts w:ascii="Calibri" w:eastAsia="Times New Roman" w:hAnsi="Calibri" w:cs="Times New Roman"/>
+                <w:color w:val="000000"/>
+                <w:sz w:val="22"/>
+                <w:szCs w:val="22"/>
+              </w:rPr>
+              <w:t>Pass</w:t>
+            </w:r>
           </w:p>
         </w:tc>
         <w:tc>
@@ -8934,6 +9140,15 @@
                 <w:szCs w:val="22"/>
               </w:rPr>
             </w:pPr>
+            <w:r>
+              <w:rPr>
+                <w:rFonts w:ascii="Calibri" w:eastAsia="Times New Roman" w:hAnsi="Calibri" w:cs="Times New Roman"/>
+                <w:color w:val="000000"/>
+                <w:sz w:val="22"/>
+                <w:szCs w:val="22"/>
+              </w:rPr>
+              <w:t>User should be prompted to enter both intravenous values</w:t>
+            </w:r>
           </w:p>
         </w:tc>
         <w:tc>
@@ -8958,6 +9173,15 @@
                 <w:szCs w:val="22"/>
               </w:rPr>
             </w:pPr>
+            <w:r>
+              <w:rPr>
+                <w:rFonts w:ascii="Calibri" w:eastAsia="Times New Roman" w:hAnsi="Calibri" w:cs="Times New Roman"/>
+                <w:color w:val="000000"/>
+                <w:sz w:val="22"/>
+                <w:szCs w:val="22"/>
+              </w:rPr>
+              <w:t>Pass</w:t>
+            </w:r>
           </w:p>
         </w:tc>
         <w:tc>
@@ -9215,6 +9439,15 @@
                 <w:szCs w:val="22"/>
               </w:rPr>
             </w:pPr>
+            <w:r>
+              <w:rPr>
+                <w:rFonts w:ascii="Calibri" w:eastAsia="Times New Roman" w:hAnsi="Calibri" w:cs="Times New Roman"/>
+                <w:color w:val="000000"/>
+                <w:sz w:val="22"/>
+                <w:szCs w:val="22"/>
+              </w:rPr>
+              <w:t>Output should be updated in the database</w:t>
+            </w:r>
           </w:p>
         </w:tc>
         <w:tc>
@@ -9239,6 +9472,15 @@
                 <w:szCs w:val="22"/>
               </w:rPr>
             </w:pPr>
+            <w:r>
+              <w:rPr>
+                <w:rFonts w:ascii="Calibri" w:eastAsia="Times New Roman" w:hAnsi="Calibri" w:cs="Times New Roman"/>
+                <w:color w:val="000000"/>
+                <w:sz w:val="22"/>
+                <w:szCs w:val="22"/>
+              </w:rPr>
+              <w:t>Pass</w:t>
+            </w:r>
           </w:p>
         </w:tc>
         <w:tc>
@@ -9425,8 +9667,6 @@
               </w:rPr>
               <w:t> </w:t>
             </w:r>
-            <w:bookmarkStart w:id="0" w:name="_GoBack"/>
-            <w:bookmarkEnd w:id="0"/>
           </w:p>
         </w:tc>
         <w:tc>
@@ -11959,6 +12199,7 @@
                 <w:szCs w:val="22"/>
               </w:rPr>
             </w:pPr>
+            <w:bookmarkStart w:id="0" w:name="_GoBack" w:colFirst="6" w:colLast="6"/>
             <w:r>
               <w:rPr>
                 <w:rFonts w:ascii="Calibri" w:eastAsia="Times New Roman" w:hAnsi="Calibri" w:cs="Times New Roman"/>
@@ -12146,6 +12387,14 @@
                 <w:szCs w:val="22"/>
               </w:rPr>
             </w:pPr>
+            <w:r>
+              <w:rPr>
+                <w:rFonts w:ascii="Calibri" w:eastAsia="Times New Roman" w:hAnsi="Calibri" w:cs="Times New Roman"/>
+                <w:sz w:val="22"/>
+                <w:szCs w:val="22"/>
+              </w:rPr>
+              <w:t>Order should be updated and populated no the page</w:t>
+            </w:r>
           </w:p>
         </w:tc>
         <w:tc>
@@ -12204,6 +12453,7 @@
           </w:p>
         </w:tc>
       </w:tr>
+      <w:bookmarkEnd w:id="0"/>
       <w:tr>
         <w:trPr>
           <w:trHeight w:val="900"/>
@@ -12426,6 +12676,14 @@
                 <w:szCs w:val="22"/>
               </w:rPr>
             </w:pPr>
+            <w:r>
+              <w:rPr>
+                <w:rFonts w:ascii="Calibri" w:eastAsia="Times New Roman" w:hAnsi="Calibri" w:cs="Times New Roman"/>
+                <w:sz w:val="22"/>
+                <w:szCs w:val="22"/>
+              </w:rPr>
+              <w:t>User should be able to create state</w:t>
+            </w:r>
           </w:p>
         </w:tc>
         <w:tc>
